--- a/Содержание.docx
+++ b/Содержание.docx
@@ -859,7 +859,7 @@
                 <w:sz w:val="28"/>
                 <w:szCs w:val="28"/>
               </w:rPr>
-              <w:t>24</w:t>
+              <w:t>22</w:t>
             </w:r>
             <w:r>
               <w:rPr>
@@ -950,7 +950,7 @@
                 <w:sz w:val="28"/>
                 <w:szCs w:val="28"/>
               </w:rPr>
-              <w:t>25</w:t>
+              <w:t>24</w:t>
             </w:r>
             <w:r>
               <w:rPr>
@@ -1752,6 +1752,7 @@
       <w:r>
         <w:rPr>
           <w:rFonts w:ascii="Times New Roman" w:eastAsia="Times New Roman" w:hAnsi="Times New Roman" w:cs="Times New Roman"/>
+          <w:noProof/>
           <w:sz w:val="28"/>
           <w:szCs w:val="28"/>
         </w:rPr>
@@ -3357,6 +3358,9 @@
         <w:jc w:val="both"/>
       </w:pPr>
       <w:r>
+        <w:rPr>
+          <w:noProof/>
+        </w:rPr>
         <w:drawing>
           <wp:inline distT="0" distB="0" distL="0" distR="0" wp14:anchorId="34E0E20E" wp14:editId="5B13BE1C">
             <wp:extent cx="5940425" cy="3730625"/>
@@ -3725,6 +3729,7 @@
       </w:pPr>
       <w:r>
         <w:rPr>
+          <w:noProof/>
           <w:color w:val="000000" w:themeColor="text1"/>
           <w:sz w:val="24"/>
           <w:szCs w:val="24"/>
@@ -4032,6 +4037,7 @@
       </w:r>
       <w:r>
         <w:rPr>
+          <w:noProof/>
           <w:lang w:eastAsia="en-US" w:bidi="ar-SA"/>
         </w:rPr>
         <w:drawing>
@@ -4289,6 +4295,7 @@
       </w:pPr>
       <w:r>
         <w:rPr>
+          <w:noProof/>
           <w:lang w:eastAsia="en-US" w:bidi="ar-SA"/>
         </w:rPr>
         <w:drawing>
@@ -4421,6 +4428,9 @@
         <w:pStyle w:val="aa"/>
       </w:pPr>
       <w:r>
+        <w:rPr>
+          <w:noProof/>
+        </w:rPr>
         <w:drawing>
           <wp:inline distT="0" distB="0" distL="0" distR="0" wp14:anchorId="07B71F72" wp14:editId="34D3FEB9">
             <wp:extent cx="5940425" cy="1578610"/>
@@ -4546,6 +4556,9 @@
         <w:jc w:val="center"/>
       </w:pPr>
       <w:r>
+        <w:rPr>
+          <w:noProof/>
+        </w:rPr>
         <w:drawing>
           <wp:inline distT="0" distB="0" distL="0" distR="0" wp14:anchorId="4AD53677" wp14:editId="2F6F8D5C">
             <wp:extent cx="5940425" cy="254635"/>
@@ -4674,6 +4687,9 @@
         <w:pStyle w:val="a4"/>
       </w:pPr>
       <w:r>
+        <w:rPr>
+          <w:noProof/>
+        </w:rPr>
         <w:lastRenderedPageBreak/>
         <w:drawing>
           <wp:inline distT="0" distB="0" distL="0" distR="0" wp14:anchorId="150FDCF6" wp14:editId="2B60C357">
@@ -4882,6 +4898,9 @@
         <w:jc w:val="center"/>
       </w:pPr>
       <w:r>
+        <w:rPr>
+          <w:noProof/>
+        </w:rPr>
         <w:drawing>
           <wp:inline distT="0" distB="0" distL="0" distR="0" wp14:anchorId="554A6EAB" wp14:editId="7FD61689">
             <wp:extent cx="5940425" cy="5058410"/>
@@ -5130,6 +5149,9 @@
         <w:jc w:val="center"/>
       </w:pPr>
       <w:r>
+        <w:rPr>
+          <w:noProof/>
+        </w:rPr>
         <w:drawing>
           <wp:inline distT="0" distB="0" distL="0" distR="0" wp14:anchorId="76E59D63" wp14:editId="61D3DBB8">
             <wp:extent cx="5456393" cy="2095682"/>
@@ -5343,6 +5365,9 @@
         </w:rPr>
       </w:pPr>
       <w:r>
+        <w:rPr>
+          <w:noProof/>
+        </w:rPr>
         <w:drawing>
           <wp:inline distT="0" distB="0" distL="0" distR="0" wp14:anchorId="4E2D1F92" wp14:editId="3420FCE8">
             <wp:extent cx="5738357" cy="2248095"/>
@@ -5554,6 +5579,9 @@
         </w:rPr>
       </w:pPr>
       <w:r>
+        <w:rPr>
+          <w:noProof/>
+        </w:rPr>
         <w:drawing>
           <wp:inline distT="0" distB="0" distL="0" distR="0" wp14:anchorId="37277479" wp14:editId="501CD728">
             <wp:extent cx="5940425" cy="1424305"/>
@@ -5597,6 +5625,9 @@
         <w:jc w:val="center"/>
       </w:pPr>
       <w:r>
+        <w:rPr>
+          <w:noProof/>
+        </w:rPr>
         <w:drawing>
           <wp:inline distT="0" distB="0" distL="0" distR="0" wp14:anchorId="032DF629" wp14:editId="1549249D">
             <wp:extent cx="3505504" cy="4138019"/>
@@ -5844,6 +5875,7 @@
           <w:rFonts w:ascii="Times New Roman" w:eastAsia="Times New Roman" w:hAnsi="Times New Roman" w:cs="Times New Roman"/>
           <w:b/>
           <w:bCs/>
+          <w:noProof/>
           <w:color w:val="auto"/>
           <w:kern w:val="2"/>
           <w:sz w:val="28"/>
@@ -6021,6 +6053,9 @@
         <w:br w:type="page"/>
       </w:r>
       <w:r>
+        <w:rPr>
+          <w:noProof/>
+        </w:rPr>
         <w:lastRenderedPageBreak/>
         <w:drawing>
           <wp:inline distT="0" distB="0" distL="0" distR="0" wp14:anchorId="41B0DB55" wp14:editId="38DB317C">
@@ -6154,6 +6189,9 @@
         <w:ind w:left="426"/>
       </w:pPr>
       <w:r>
+        <w:rPr>
+          <w:noProof/>
+        </w:rPr>
         <w:lastRenderedPageBreak/>
         <w:drawing>
           <wp:inline distT="0" distB="0" distL="0" distR="0" wp14:anchorId="27E743E9" wp14:editId="669C5D21">
@@ -6229,9 +6267,23 @@
         <w:rPr>
           <w:rFonts w:ascii="Times New Roman" w:hAnsi="Times New Roman" w:cs="Times New Roman"/>
           <w:color w:val="000000" w:themeColor="text1"/>
-          <w:lang w:val="en-US"/>
-        </w:rPr>
-        <w:t xml:space="preserve"> style1</w:t>
+        </w:rPr>
+        <w:t xml:space="preserve"> </w:t>
+      </w:r>
+      <w:r>
+        <w:rPr>
+          <w:rFonts w:ascii="Times New Roman" w:hAnsi="Times New Roman" w:cs="Times New Roman"/>
+          <w:color w:val="000000" w:themeColor="text1"/>
+          <w:lang w:val="en-US"/>
+        </w:rPr>
+        <w:t>style</w:t>
+      </w:r>
+      <w:r>
+        <w:rPr>
+          <w:rFonts w:ascii="Times New Roman" w:hAnsi="Times New Roman" w:cs="Times New Roman"/>
+          <w:color w:val="000000" w:themeColor="text1"/>
+        </w:rPr>
+        <w:t>1</w:t>
       </w:r>
       <w:r>
         <w:rPr>
